--- a/PTTKTT_Debug_Buoi1.docx
+++ b/PTTKTT_Debug_Buoi1.docx
@@ -4,6 +4,14 @@
   <w:body>
     <w:p>
       <w:r>
+        <w:t>Debug</w:t>
+      </w:r>
+    </w:p>
+    <w:p>
+      <w:r>
+        <w:rPr>
+          <w:noProof/>
+        </w:rPr>
         <w:drawing>
           <wp:inline distT="0" distB="0" distL="0" distR="0" wp14:anchorId="51F7A84C" wp14:editId="62F67568">
             <wp:extent cx="5943600" cy="2991485"/>
@@ -43,6 +51,9 @@
     </w:p>
     <w:p>
       <w:r>
+        <w:rPr>
+          <w:noProof/>
+        </w:rPr>
         <w:drawing>
           <wp:inline distT="0" distB="0" distL="0" distR="0" wp14:anchorId="2EC54D51" wp14:editId="5D4ED862">
             <wp:extent cx="5943600" cy="3069590"/>
@@ -83,6 +94,9 @@
     <w:p/>
     <w:p>
       <w:r>
+        <w:rPr>
+          <w:noProof/>
+        </w:rPr>
         <w:lastRenderedPageBreak/>
         <w:drawing>
           <wp:inline distT="0" distB="0" distL="0" distR="0" wp14:anchorId="59CE895C" wp14:editId="315CFB93">
@@ -119,6 +133,12 @@
             </a:graphic>
           </wp:inline>
         </w:drawing>
+      </w:r>
+    </w:p>
+    <w:p/>
+    <w:p>
+      <w:r>
+        <w:t>Kết quả</w:t>
       </w:r>
     </w:p>
     <w:p>

--- a/PTTKTT_Debug_Buoi1.docx
+++ b/PTTKTT_Debug_Buoi1.docx
@@ -143,6 +143,11 @@
     </w:p>
     <w:p>
       <w:r>
+        <w:t>Selection Sort</w:t>
+      </w:r>
+    </w:p>
+    <w:p>
+      <w:r>
         <w:rPr>
           <w:noProof/>
         </w:rPr>
@@ -171,6 +176,106 @@
                     <a:xfrm>
                       <a:off x="0" y="0"/>
                       <a:ext cx="5943600" cy="3071495"/>
+                    </a:xfrm>
+                    <a:prstGeom prst="rect">
+                      <a:avLst/>
+                    </a:prstGeom>
+                  </pic:spPr>
+                </pic:pic>
+              </a:graphicData>
+            </a:graphic>
+          </wp:inline>
+        </w:drawing>
+      </w:r>
+    </w:p>
+    <w:p>
+      <w:r>
+        <w:t>Tính Tổng mảng</w:t>
+      </w:r>
+    </w:p>
+    <w:p>
+      <w:r>
+        <w:t>Merge Sort</w:t>
+      </w:r>
+    </w:p>
+    <w:p>
+      <w:r>
+        <w:rPr>
+          <w:noProof/>
+        </w:rPr>
+        <w:lastRenderedPageBreak/>
+        <w:drawing>
+          <wp:inline distT="0" distB="0" distL="0" distR="0" wp14:anchorId="58D29002" wp14:editId="4F62F263">
+            <wp:extent cx="5943600" cy="1541780"/>
+            <wp:effectExtent l="0" t="0" r="0" b="1270"/>
+            <wp:docPr id="1338088261" name="Picture 1"/>
+            <wp:cNvGraphicFramePr>
+              <a:graphicFrameLocks xmlns:a="http://schemas.openxmlformats.org/drawingml/2006/main" noChangeAspect="1"/>
+            </wp:cNvGraphicFramePr>
+            <a:graphic xmlns:a="http://schemas.openxmlformats.org/drawingml/2006/main">
+              <a:graphicData uri="http://schemas.openxmlformats.org/drawingml/2006/picture">
+                <pic:pic xmlns:pic="http://schemas.openxmlformats.org/drawingml/2006/picture">
+                  <pic:nvPicPr>
+                    <pic:cNvPr id="1338088261" name=""/>
+                    <pic:cNvPicPr/>
+                  </pic:nvPicPr>
+                  <pic:blipFill>
+                    <a:blip r:embed="rId8"/>
+                    <a:stretch>
+                      <a:fillRect/>
+                    </a:stretch>
+                  </pic:blipFill>
+                  <pic:spPr>
+                    <a:xfrm>
+                      <a:off x="0" y="0"/>
+                      <a:ext cx="5943600" cy="1541780"/>
+                    </a:xfrm>
+                    <a:prstGeom prst="rect">
+                      <a:avLst/>
+                    </a:prstGeom>
+                  </pic:spPr>
+                </pic:pic>
+              </a:graphicData>
+            </a:graphic>
+          </wp:inline>
+        </w:drawing>
+      </w:r>
+    </w:p>
+    <w:p>
+      <w:r>
+        <w:t>Quick Sort</w:t>
+      </w:r>
+    </w:p>
+    <w:p>
+      <w:r>
+        <w:rPr>
+          <w:noProof/>
+        </w:rPr>
+        <w:drawing>
+          <wp:inline distT="0" distB="0" distL="0" distR="0" wp14:anchorId="028CBCFA" wp14:editId="4D238DB9">
+            <wp:extent cx="5943600" cy="1949450"/>
+            <wp:effectExtent l="0" t="0" r="0" b="0"/>
+            <wp:docPr id="1964132894" name="Picture 1"/>
+            <wp:cNvGraphicFramePr>
+              <a:graphicFrameLocks xmlns:a="http://schemas.openxmlformats.org/drawingml/2006/main" noChangeAspect="1"/>
+            </wp:cNvGraphicFramePr>
+            <a:graphic xmlns:a="http://schemas.openxmlformats.org/drawingml/2006/main">
+              <a:graphicData uri="http://schemas.openxmlformats.org/drawingml/2006/picture">
+                <pic:pic xmlns:pic="http://schemas.openxmlformats.org/drawingml/2006/picture">
+                  <pic:nvPicPr>
+                    <pic:cNvPr id="1964132894" name=""/>
+                    <pic:cNvPicPr/>
+                  </pic:nvPicPr>
+                  <pic:blipFill>
+                    <a:blip r:embed="rId9"/>
+                    <a:stretch>
+                      <a:fillRect/>
+                    </a:stretch>
+                  </pic:blipFill>
+                  <pic:spPr>
+                    <a:xfrm>
+                      <a:off x="0" y="0"/>
+                      <a:ext cx="5943600" cy="1949450"/>
                     </a:xfrm>
                     <a:prstGeom prst="rect">
                       <a:avLst/>
